--- a/Milvus使用手册.docx
+++ b/Milvus使用手册.docx
@@ -81,11 +81,12 @@
       </w:r>
     </w:p>
     <w:p>
-      <w:pPr>
-        <w:rPr>
-          <w:rFonts w:hint="eastAsia"/>
-        </w:rPr>
-      </w:pPr>
+      <w:r>
+        <w:rPr>
+          <w:rFonts w:hint="eastAsia"/>
+        </w:rPr>
+        <w:t>轻量版：</w:t>
+      </w:r>
       <w:r>
         <w:rPr>
           <w:rFonts w:hint="eastAsia"/>
@@ -99,13 +100,7 @@
         <w:rPr>
           <w:rFonts w:hint="eastAsia"/>
         </w:rPr>
-        <w:t>主机</w:t>
-      </w:r>
-      <w:r>
-        <w:rPr>
-          <w:rFonts w:hint="eastAsia"/>
-        </w:rPr>
-        <w:t>，代码位置：</w:t>
+        <w:t>主机，代码位置：</w:t>
       </w:r>
       <w:r>
         <w:t>~/pwork/</w:t>
@@ -118,6 +113,60 @@
       </w:r>
       <w:r>
         <w:t>vus</w:t>
+      </w:r>
+    </w:p>
+    <w:p>
+      <w:r>
+        <w:rPr>
+          <w:rFonts w:hint="eastAsia"/>
+        </w:rPr>
+        <w:t>容器版：</w:t>
+      </w:r>
+      <w:r>
+        <w:rPr>
+          <w:rFonts w:hint="eastAsia"/>
+        </w:rPr>
+        <w:t>HZ</w:t>
+      </w:r>
+      <w:r>
+        <w:t>1</w:t>
+      </w:r>
+      <w:r>
+        <w:rPr>
+          <w:rFonts w:hint="eastAsia"/>
+        </w:rPr>
+        <w:t>主机，代码位置：</w:t>
+      </w:r>
+      <w:r>
+        <w:t>~/pwork/</w:t>
+      </w:r>
+      <w:r>
+        <w:rPr>
+          <w:rFonts w:hint="eastAsia"/>
+        </w:rPr>
+        <w:t>mil</w:t>
+      </w:r>
+      <w:r>
+        <w:t>vus</w:t>
+      </w:r>
+    </w:p>
+    <w:p>
+      <w:pPr>
+        <w:rPr>
+          <w:rFonts w:hint="eastAsia"/>
+        </w:rPr>
+      </w:pPr>
+      <w:r>
+        <w:rPr>
+          <w:rFonts w:hint="eastAsia"/>
+        </w:rPr>
+        <w:t>云端：</w:t>
+      </w:r>
+      <w:r>
+        <w:rPr>
+          <w:rFonts w:hint="eastAsia"/>
+        </w:rPr>
+        <w:t>zilliz</w:t>
       </w:r>
     </w:p>
     <w:p>
@@ -164,11 +213,6 @@
       </w:r>
     </w:p>
     <w:p>
-      <w:pPr>
-        <w:rPr>
-          <w:rFonts w:hint="eastAsia"/>
-        </w:rPr>
-      </w:pPr>
       <w:r>
         <w:rPr>
           <w:rFonts w:hint="eastAsia"/>
@@ -218,32 +262,17 @@
       </w:r>
     </w:p>
     <w:p>
-      <w:pPr>
-        <w:rPr>
-          <w:rFonts w:hint="eastAsia"/>
-        </w:rPr>
-      </w:pPr>
       <w:r>
         <w:t>git lfs install</w:t>
       </w:r>
     </w:p>
     <w:p>
-      <w:pPr>
-        <w:rPr>
-          <w:rFonts w:hint="eastAsia"/>
-        </w:rPr>
-      </w:pPr>
       <w:r>
         <w:t>git clone https://huggingface.co/BAAI/bge-large-zh-v1.5</w:t>
       </w:r>
     </w:p>
     <w:p/>
     <w:p>
-      <w:pPr>
-        <w:rPr>
-          <w:rFonts w:hint="eastAsia"/>
-        </w:rPr>
-      </w:pPr>
       <w:r>
         <w:rPr>
           <w:rFonts w:hint="eastAsia"/>
@@ -257,16 +286,18 @@
         <w:rPr>
           <w:rFonts w:hint="eastAsia"/>
         </w:rPr>
-        <w:t>嵌入模型，代码见：</w:t>
-      </w:r>
-      <w:r>
-        <w:rPr>
-          <w:rFonts w:hint="eastAsia"/>
-        </w:rPr>
-        <w:t>~</w:t>
-      </w:r>
-      <w:r>
-        <w:t>/pwork/gpt/bge.py</w:t>
+        <w:t>嵌入模型</w:t>
+      </w:r>
+    </w:p>
+    <w:p>
+      <w:r>
+        <w:rPr>
+          <w:rFonts w:hint="eastAsia"/>
+        </w:rPr>
+        <w:t>编写：</w:t>
+      </w:r>
+      <w:r>
+        <w:t>bge.py</w:t>
       </w:r>
     </w:p>
     <w:p>
@@ -301,11 +332,6 @@
       </w:r>
     </w:p>
     <w:p>
-      <w:pPr>
-        <w:rPr>
-          <w:rFonts w:hint="eastAsia"/>
-        </w:rPr>
-      </w:pPr>
       <w:r>
         <w:rPr>
           <w:rFonts w:hint="eastAsia"/>
@@ -325,13 +351,7 @@
         <w:t>")</w:t>
       </w:r>
     </w:p>
-    <w:p>
-      <w:pPr>
-        <w:rPr>
-          <w:rFonts w:hint="eastAsia"/>
-        </w:rPr>
-      </w:pPr>
-    </w:p>
+    <w:p/>
     <w:p>
       <w:pPr>
         <w:pStyle w:val="a3"/>
@@ -351,8 +371,301 @@
         <w:t>Milvus</w:t>
       </w:r>
     </w:p>
+    <w:p>
+      <w:r>
+        <w:rPr>
+          <w:rFonts w:hint="eastAsia"/>
+        </w:rPr>
+        <w:t>p</w:t>
+      </w:r>
+      <w:r>
+        <w:t xml:space="preserve">ip install </w:t>
+      </w:r>
+      <w:r>
+        <w:t>pymilvus</w:t>
+      </w:r>
+      <w:r>
+        <w:tab/>
+      </w:r>
+      <w:r>
+        <w:tab/>
+      </w:r>
+      <w:r>
+        <w:rPr>
+          <w:rFonts w:hint="eastAsia"/>
+        </w:rPr>
+        <w:t>；这个是</w:t>
+      </w:r>
+      <w:r>
+        <w:rPr>
+          <w:rFonts w:hint="eastAsia"/>
+        </w:rPr>
+        <w:t>LITE</w:t>
+      </w:r>
+      <w:r>
+        <w:rPr>
+          <w:rFonts w:hint="eastAsia"/>
+        </w:rPr>
+        <w:t>轻量版</w:t>
+      </w:r>
+    </w:p>
+    <w:p>
+      <w:pPr>
+        <w:rPr>
+          <w:rFonts w:hint="eastAsia"/>
+        </w:rPr>
+      </w:pPr>
+      <w:r>
+        <w:rPr>
+          <w:rFonts w:hint="eastAsia"/>
+        </w:rPr>
+        <w:t>编写：</w:t>
+      </w:r>
+      <w:r>
+        <w:rPr>
+          <w:rFonts w:hint="eastAsia"/>
+        </w:rPr>
+        <w:t>rag</w:t>
+      </w:r>
+      <w:r>
+        <w:t>.py</w:t>
+      </w:r>
+    </w:p>
+    <w:p>
+      <w:r>
+        <w:rPr>
+          <w:rFonts w:hint="eastAsia"/>
+        </w:rPr>
+        <w:t>读取</w:t>
+      </w:r>
+      <w:r>
+        <w:rPr>
+          <w:rFonts w:hint="eastAsia"/>
+        </w:rPr>
+        <w:t>faq</w:t>
+      </w:r>
+      <w:r>
+        <w:rPr>
+          <w:rFonts w:hint="eastAsia"/>
+        </w:rPr>
+        <w:t>文档，目录为：</w:t>
+      </w:r>
+      <w:r>
+        <w:rPr>
+          <w:rFonts w:hint="eastAsia"/>
+        </w:rPr>
+        <w:t>e</w:t>
+      </w:r>
+      <w:r>
+        <w:t>n</w:t>
+      </w:r>
+      <w:r>
+        <w:rPr>
+          <w:rFonts w:hint="eastAsia"/>
+        </w:rPr>
+        <w:t>，</w:t>
+      </w:r>
+      <w:r>
+        <w:rPr>
+          <w:rFonts w:hint="eastAsia"/>
+        </w:rPr>
+        <w:t>7</w:t>
+      </w:r>
+      <w:r>
+        <w:t>2</w:t>
+      </w:r>
+      <w:r>
+        <w:rPr>
+          <w:rFonts w:hint="eastAsia"/>
+        </w:rPr>
+        <w:t>条数据</w:t>
+      </w:r>
+    </w:p>
+    <w:p>
+      <w:pPr>
+        <w:rPr>
+          <w:rFonts w:hint="eastAsia"/>
+        </w:rPr>
+      </w:pPr>
+      <w:r>
+        <w:rPr>
+          <w:rFonts w:hint="eastAsia"/>
+        </w:rPr>
+        <w:t>本地轻量库：</w:t>
+      </w:r>
+      <w:r>
+        <w:t>milvus_demo.db</w:t>
+      </w:r>
+    </w:p>
+    <w:p>
+      <w:r>
+        <w:rPr>
+          <w:rFonts w:hint="eastAsia"/>
+        </w:rPr>
+        <w:t>调用</w:t>
+      </w:r>
+      <w:r>
+        <w:t>insert</w:t>
+      </w:r>
+      <w:r>
+        <w:rPr>
+          <w:rFonts w:hint="eastAsia"/>
+        </w:rPr>
+        <w:t>接口将数据插入向量数据库</w:t>
+      </w:r>
+    </w:p>
+    <w:p>
+      <w:r>
+        <w:rPr>
+          <w:rFonts w:hint="eastAsia"/>
+        </w:rPr>
+        <w:t>调用</w:t>
+      </w:r>
+      <w:r>
+        <w:t>search</w:t>
+      </w:r>
+      <w:r>
+        <w:rPr>
+          <w:rFonts w:hint="eastAsia"/>
+        </w:rPr>
+        <w:t>接口检索语义距离最近的</w:t>
+      </w:r>
+      <w:r>
+        <w:rPr>
+          <w:rFonts w:hint="eastAsia"/>
+        </w:rPr>
+        <w:t>N</w:t>
+      </w:r>
+      <w:r>
+        <w:rPr>
+          <w:rFonts w:hint="eastAsia"/>
+        </w:rPr>
+        <w:t>个向量</w:t>
+      </w:r>
+    </w:p>
+    <w:p>
+      <w:r>
+        <w:rPr>
+          <w:rFonts w:hint="eastAsia"/>
+        </w:rPr>
+        <w:t>组成上下文，调用</w:t>
+      </w:r>
+      <w:r>
+        <w:t>DeepSeek</w:t>
+      </w:r>
+      <w:r>
+        <w:rPr>
+          <w:rFonts w:hint="eastAsia"/>
+        </w:rPr>
+        <w:t>生成</w:t>
+      </w:r>
+      <w:r>
+        <w:rPr>
+          <w:rFonts w:hint="eastAsia"/>
+        </w:rPr>
+        <w:t>RAG</w:t>
+      </w:r>
+      <w:r>
+        <w:rPr>
+          <w:rFonts w:hint="eastAsia"/>
+        </w:rPr>
+        <w:t>应答</w:t>
+      </w:r>
+    </w:p>
     <w:p/>
-    <w:p/>
+    <w:p>
+      <w:pPr>
+        <w:rPr>
+          <w:rFonts w:hint="eastAsia"/>
+        </w:rPr>
+      </w:pPr>
+      <w:r>
+        <w:rPr>
+          <w:rFonts w:hint="eastAsia"/>
+        </w:rPr>
+        <w:t>cuda</w:t>
+      </w:r>
+      <w:r>
+        <w:rPr>
+          <w:rFonts w:hint="eastAsia"/>
+        </w:rPr>
+        <w:t>版本：建库时长</w:t>
+      </w:r>
+      <w:r>
+        <w:rPr>
+          <w:rFonts w:hint="eastAsia"/>
+        </w:rPr>
+        <w:t>1.71</w:t>
+      </w:r>
+      <w:r>
+        <w:rPr>
+          <w:rFonts w:hint="eastAsia"/>
+        </w:rPr>
+        <w:t>秒，检索时长：</w:t>
+      </w:r>
+      <w:r>
+        <w:rPr>
+          <w:rFonts w:hint="eastAsia"/>
+        </w:rPr>
+        <w:t>0.025</w:t>
+      </w:r>
+      <w:r>
+        <w:rPr>
+          <w:rFonts w:hint="eastAsia"/>
+        </w:rPr>
+        <w:t>秒</w:t>
+      </w:r>
+    </w:p>
+    <w:p>
+      <w:pPr>
+        <w:rPr>
+          <w:rFonts w:hint="eastAsia"/>
+        </w:rPr>
+      </w:pPr>
+      <w:r>
+        <w:rPr>
+          <w:rFonts w:hint="eastAsia"/>
+        </w:rPr>
+        <w:t>cpu</w:t>
+      </w:r>
+      <w:r>
+        <w:rPr>
+          <w:rFonts w:hint="eastAsia"/>
+        </w:rPr>
+        <w:t>版本：建库时长</w:t>
+      </w:r>
+      <w:r>
+        <w:rPr>
+          <w:rFonts w:hint="eastAsia"/>
+        </w:rPr>
+        <w:t>22.6</w:t>
+      </w:r>
+      <w:r>
+        <w:rPr>
+          <w:rFonts w:hint="eastAsia"/>
+        </w:rPr>
+        <w:t>秒，检索时长：</w:t>
+      </w:r>
+      <w:r>
+        <w:rPr>
+          <w:rFonts w:hint="eastAsia"/>
+        </w:rPr>
+        <w:t>0.19</w:t>
+      </w:r>
+      <w:r>
+        <w:rPr>
+          <w:rFonts w:hint="eastAsia"/>
+        </w:rPr>
+        <w:t>秒</w:t>
+      </w:r>
+    </w:p>
+    <w:p>
+      <w:pPr>
+        <w:rPr>
+          <w:rFonts w:hint="eastAsia"/>
+        </w:rPr>
+      </w:pPr>
+    </w:p>
     <w:p>
       <w:pPr>
         <w:pStyle w:val="a3"/>
@@ -372,7 +685,192 @@
         <w:t>Milvus</w:t>
       </w:r>
     </w:p>
+    <w:p>
+      <w:pPr>
+        <w:rPr>
+          <w:rFonts w:hint="eastAsia"/>
+        </w:rPr>
+      </w:pPr>
+      <w:r>
+        <w:rPr>
+          <w:rFonts w:hint="eastAsia"/>
+        </w:rPr>
+        <w:t>p</w:t>
+      </w:r>
+      <w:r>
+        <w:t xml:space="preserve">ip install </w:t>
+      </w:r>
+      <w:r>
+        <w:t>pymilvus</w:t>
+      </w:r>
+      <w:r>
+        <w:tab/>
+      </w:r>
+      <w:r>
+        <w:tab/>
+      </w:r>
+      <w:r>
+        <w:rPr>
+          <w:rFonts w:hint="eastAsia"/>
+        </w:rPr>
+        <w:t>；</w:t>
+      </w:r>
+      <w:r>
+        <w:rPr>
+          <w:rFonts w:hint="eastAsia"/>
+        </w:rPr>
+        <w:t>作为</w:t>
+      </w:r>
+      <w:r>
+        <w:rPr>
+          <w:rFonts w:hint="eastAsia"/>
+        </w:rPr>
+        <w:t>客户端</w:t>
+      </w:r>
+    </w:p>
+    <w:p>
+      <w:pPr>
+        <w:rPr>
+          <w:rFonts w:hint="eastAsia"/>
+        </w:rPr>
+      </w:pPr>
+      <w:r>
+        <w:rPr>
+          <w:rFonts w:hint="eastAsia"/>
+        </w:rPr>
+        <w:t>安装</w:t>
+      </w:r>
+      <w:r>
+        <w:t>docker</w:t>
+      </w:r>
+    </w:p>
+    <w:p>
+      <w:pPr>
+        <w:rPr>
+          <w:rFonts w:hint="eastAsia"/>
+        </w:rPr>
+      </w:pPr>
+      <w:r>
+        <w:t>curl https://raw.githubusercontent.com/milvus-io/milvus/master/scripts/standalone_embed.sh -o standalone_embed.sh</w:t>
+      </w:r>
+    </w:p>
+    <w:p>
+      <w:r>
+        <w:t>bash standalone_embed.sh start</w:t>
+      </w:r>
+    </w:p>
+    <w:p>
+      <w:pPr>
+        <w:rPr>
+          <w:rFonts w:hint="eastAsia"/>
+        </w:rPr>
+      </w:pPr>
+      <w:r>
+        <w:rPr>
+          <w:rFonts w:hint="eastAsia"/>
+        </w:rPr>
+        <w:t>镜像：</w:t>
+      </w:r>
+      <w:r>
+        <w:rPr>
+          <w:rFonts w:hint="eastAsia"/>
+        </w:rPr>
+        <w:t>milvusdb/milvus</w:t>
+      </w:r>
+      <w:r>
+        <w:rPr>
+          <w:rFonts w:hint="eastAsia"/>
+        </w:rPr>
+        <w:t>，</w:t>
+      </w:r>
+      <w:r>
+        <w:rPr>
+          <w:rFonts w:hint="eastAsia"/>
+        </w:rPr>
+        <w:t>1.82G</w:t>
+      </w:r>
+    </w:p>
+    <w:p>
+      <w:r>
+        <w:rPr>
+          <w:rFonts w:hint="eastAsia"/>
+        </w:rPr>
+        <w:lastRenderedPageBreak/>
+        <w:t>端口：</w:t>
+      </w:r>
+      <w:r>
+        <w:rPr>
+          <w:rFonts w:hint="eastAsia"/>
+        </w:rPr>
+        <w:t>19530</w:t>
+      </w:r>
+    </w:p>
+    <w:p>
+      <w:pPr>
+        <w:rPr>
+          <w:rFonts w:hint="eastAsia"/>
+        </w:rPr>
+      </w:pPr>
+      <w:r>
+        <w:rPr>
+          <w:rFonts w:hint="eastAsia"/>
+        </w:rPr>
+        <w:t>编写：</w:t>
+      </w:r>
+      <w:r>
+        <w:rPr>
+          <w:rFonts w:hint="eastAsia"/>
+        </w:rPr>
+        <w:t>s</w:t>
+      </w:r>
+      <w:r>
+        <w:t>tandalone.py</w:t>
+      </w:r>
+    </w:p>
     <w:p/>
+    <w:p>
+      <w:pPr>
+        <w:rPr>
+          <w:rFonts w:hint="eastAsia"/>
+        </w:rPr>
+      </w:pPr>
+      <w:r>
+        <w:rPr>
+          <w:rFonts w:hint="eastAsia"/>
+        </w:rPr>
+        <w:t>cpu</w:t>
+      </w:r>
+      <w:r>
+        <w:rPr>
+          <w:rFonts w:hint="eastAsia"/>
+        </w:rPr>
+        <w:t>版本：建库时长</w:t>
+      </w:r>
+      <w:r>
+        <w:rPr>
+          <w:rFonts w:hint="eastAsia"/>
+        </w:rPr>
+        <w:t>33.0</w:t>
+      </w:r>
+      <w:r>
+        <w:rPr>
+          <w:rFonts w:hint="eastAsia"/>
+        </w:rPr>
+        <w:t>秒，检索时长：</w:t>
+      </w:r>
+      <w:r>
+        <w:rPr>
+          <w:rFonts w:hint="eastAsia"/>
+        </w:rPr>
+        <w:t>0.54</w:t>
+      </w:r>
+      <w:r>
+        <w:rPr>
+          <w:rFonts w:hint="eastAsia"/>
+        </w:rPr>
+        <w:t>秒</w:t>
+      </w:r>
+    </w:p>
     <w:p/>
     <w:p>
       <w:pPr>
@@ -394,7 +892,149 @@
       </w:r>
     </w:p>
     <w:p/>
-    <w:p/>
+    <w:p>
+      <w:pPr>
+        <w:rPr>
+          <w:rFonts w:hint="eastAsia"/>
+        </w:rPr>
+      </w:pPr>
+      <w:r>
+        <w:rPr>
+          <w:rFonts w:hint="eastAsia"/>
+        </w:rPr>
+        <w:t>访问点：</w:t>
+      </w:r>
+      <w:r>
+        <w:rPr>
+          <w:rFonts w:hint="eastAsia"/>
+        </w:rPr>
+        <w:t>https://in03-d2d7b3b4b519433.serverless.gcp-us-west1.cloud.zilliz.com</w:t>
+      </w:r>
+    </w:p>
+    <w:p>
+      <w:r>
+        <w:rPr>
+          <w:rFonts w:hint="eastAsia"/>
+        </w:rPr>
+        <w:t>Token</w:t>
+      </w:r>
+      <w:r>
+        <w:rPr>
+          <w:rFonts w:hint="eastAsia"/>
+        </w:rPr>
+        <w:t>：</w:t>
+      </w:r>
+      <w:r>
+        <w:rPr>
+          <w:rFonts w:hint="eastAsia"/>
+        </w:rPr>
+        <w:t>2434ed4371b207dd8afce193e17f8113409b3ad82b220ff8c730db10a5df92dab668e1c8a04dadbfe6aad86e7d817ce139dcecb6</w:t>
+      </w:r>
+    </w:p>
+    <w:p>
+      <w:pPr>
+        <w:rPr>
+          <w:rFonts w:hint="eastAsia"/>
+        </w:rPr>
+      </w:pPr>
+    </w:p>
+    <w:p>
+      <w:pPr>
+        <w:rPr>
+          <w:rFonts w:hint="eastAsia"/>
+        </w:rPr>
+      </w:pPr>
+      <w:r>
+        <w:rPr>
+          <w:rFonts w:hint="eastAsia"/>
+        </w:rPr>
+        <w:t>编写：</w:t>
+      </w:r>
+      <w:r>
+        <w:rPr>
+          <w:rFonts w:hint="eastAsia"/>
+        </w:rPr>
+        <w:t>zcreate.py</w:t>
+      </w:r>
+    </w:p>
+    <w:p>
+      <w:pPr>
+        <w:rPr>
+          <w:rFonts w:hint="eastAsia"/>
+        </w:rPr>
+      </w:pPr>
+      <w:r>
+        <w:rPr>
+          <w:rFonts w:hint="eastAsia"/>
+        </w:rPr>
+        <w:t>编写：</w:t>
+      </w:r>
+      <w:r>
+        <w:rPr>
+          <w:rFonts w:hint="eastAsia"/>
+        </w:rPr>
+        <w:t>zinsert.py</w:t>
+      </w:r>
+    </w:p>
+    <w:p>
+      <w:r>
+        <w:rPr>
+          <w:rFonts w:hint="eastAsia"/>
+        </w:rPr>
+        <w:t>编写：</w:t>
+      </w:r>
+      <w:r>
+        <w:rPr>
+          <w:rFonts w:hint="eastAsia"/>
+        </w:rPr>
+        <w:t>zsearch.py</w:t>
+      </w:r>
+    </w:p>
+    <w:p>
+      <w:pPr>
+        <w:rPr>
+          <w:rFonts w:hint="eastAsia"/>
+        </w:rPr>
+      </w:pPr>
+    </w:p>
+    <w:p>
+      <w:r>
+        <w:rPr>
+          <w:rFonts w:hint="eastAsia"/>
+        </w:rPr>
+        <w:t>zilliz</w:t>
+      </w:r>
+      <w:r>
+        <w:rPr>
+          <w:rFonts w:hint="eastAsia"/>
+        </w:rPr>
+        <w:t>云端：建库时长</w:t>
+      </w:r>
+      <w:r>
+        <w:rPr>
+          <w:rFonts w:hint="eastAsia"/>
+        </w:rPr>
+        <w:t>30.3</w:t>
+      </w:r>
+      <w:r>
+        <w:rPr>
+          <w:rFonts w:hint="eastAsia"/>
+        </w:rPr>
+        <w:t>秒，检索时长：</w:t>
+      </w:r>
+      <w:r>
+        <w:rPr>
+          <w:rFonts w:hint="eastAsia"/>
+        </w:rPr>
+        <w:t>0.32</w:t>
+      </w:r>
+      <w:r>
+        <w:rPr>
+          <w:rFonts w:hint="eastAsia"/>
+        </w:rPr>
+        <w:t>秒</w:t>
+      </w:r>
+    </w:p>
     <w:p/>
     <w:p/>
     <w:sectPr>
